--- a/Lab 1/Lab Report 1.docx
+++ b/Lab 1/Lab Report 1.docx
@@ -4,6 +4,7 @@
   <w:body>
     <w:p>
       <w:pPr>
+        <w:jc w:val="center"/>
         <w:rPr>
           <w:b/>
           <w:sz w:val="36"/>
@@ -11,7 +12,6 @@
           <w:u w:val="single"/>
         </w:rPr>
       </w:pPr>
-      <w:bookmarkStart w:id="0" w:name="_GoBack"/>
       <w:r>
         <w:rPr>
           <w:b/>
@@ -22,108 +22,442 @@
         <w:t>Lab Report 1</w:t>
       </w:r>
     </w:p>
+    <w:p>
+      <w:pPr>
+        <w:rPr>
+          <w:b/>
+          <w:u w:val="single"/>
+        </w:rPr>
+      </w:pPr>
+      <w:r>
+        <w:rPr>
+          <w:b/>
+          <w:u w:val="single"/>
+        </w:rPr>
+        <w:t>Objective</w:t>
+      </w:r>
+    </w:p>
+    <w:p>
+      <w:r>
+        <w:t xml:space="preserve">For this lab report we used the Flickr30 dataset provided by </w:t>
+      </w:r>
+      <w:proofErr w:type="spellStart"/>
+      <w:r>
+        <w:t>Mayanka</w:t>
+      </w:r>
+      <w:proofErr w:type="spellEnd"/>
+      <w:r>
+        <w:t xml:space="preserve"> in the documentation. The category we choose was Sports, which meant we had to scrub the Flickr30 dataset for pictures which made sense to our category. </w:t>
+      </w:r>
+      <w:r>
+        <w:t>Then perform NLP tokenization and SIFT image feature extraction on the remaining dataset.</w:t>
+      </w:r>
+    </w:p>
+    <w:p>
+      <w:pPr>
+        <w:rPr>
+          <w:b/>
+          <w:u w:val="single"/>
+        </w:rPr>
+      </w:pPr>
+      <w:r>
+        <w:rPr>
+          <w:b/>
+          <w:u w:val="single"/>
+        </w:rPr>
+        <w:t>NLP Features</w:t>
+      </w:r>
+    </w:p>
+    <w:p>
+      <w:r>
+        <w:t xml:space="preserve">We went through the captions and searched for the keywords using the </w:t>
+      </w:r>
+      <w:r>
+        <w:t>Stanford</w:t>
+      </w:r>
+      <w:r>
+        <w:t xml:space="preserve"> Core NLP tokenization, the words I choose where: baseball, golf and basketball.</w:t>
+      </w:r>
+      <w:r>
+        <w:t xml:space="preserve"> We modified the code so that it would read the captions file into the main class:</w:t>
+      </w:r>
+    </w:p>
+    <w:p>
+      <w:pPr>
+        <w:rPr>
+          <w:b/>
+          <w:u w:val="single"/>
+        </w:rPr>
+      </w:pPr>
+      <w:r>
+        <w:rPr>
+          <w:noProof/>
+        </w:rPr>
+        <w:drawing>
+          <wp:inline distT="0" distB="0" distL="0" distR="0" wp14:anchorId="0C0B12F0" wp14:editId="4D8E33FF">
+            <wp:extent cx="5943600" cy="528955"/>
+            <wp:effectExtent l="0" t="0" r="0" b="4445"/>
+            <wp:docPr id="1" name="Picture 1"/>
+            <wp:cNvGraphicFramePr>
+              <a:graphicFrameLocks xmlns:a="http://schemas.openxmlformats.org/drawingml/2006/main" noChangeAspect="1"/>
+            </wp:cNvGraphicFramePr>
+            <a:graphic xmlns:a="http://schemas.openxmlformats.org/drawingml/2006/main">
+              <a:graphicData uri="http://schemas.openxmlformats.org/drawingml/2006/picture">
+                <pic:pic xmlns:pic="http://schemas.openxmlformats.org/drawingml/2006/picture">
+                  <pic:nvPicPr>
+                    <pic:cNvPr id="1" name=""/>
+                    <pic:cNvPicPr/>
+                  </pic:nvPicPr>
+                  <pic:blipFill>
+                    <a:blip r:embed="rId6"/>
+                    <a:stretch>
+                      <a:fillRect/>
+                    </a:stretch>
+                  </pic:blipFill>
+                  <pic:spPr>
+                    <a:xfrm>
+                      <a:off x="0" y="0"/>
+                      <a:ext cx="5943600" cy="528955"/>
+                    </a:xfrm>
+                    <a:prstGeom prst="rect">
+                      <a:avLst/>
+                    </a:prstGeom>
+                  </pic:spPr>
+                </pic:pic>
+              </a:graphicData>
+            </a:graphic>
+          </wp:inline>
+        </w:drawing>
+      </w:r>
+    </w:p>
+    <w:p>
+      <w:r>
+        <w:t>We also had to modify the code so that it would push our images according to their caption ID into tour desired categories for image extraction:</w:t>
+      </w:r>
+    </w:p>
+    <w:p>
+      <w:r>
+        <w:rPr>
+          <w:noProof/>
+        </w:rPr>
+        <w:drawing>
+          <wp:inline distT="0" distB="0" distL="0" distR="0" wp14:anchorId="56BC42D7" wp14:editId="7874A60C">
+            <wp:extent cx="5943600" cy="806450"/>
+            <wp:effectExtent l="0" t="0" r="0" b="0"/>
+            <wp:docPr id="2" name="Picture 2"/>
+            <wp:cNvGraphicFramePr>
+              <a:graphicFrameLocks xmlns:a="http://schemas.openxmlformats.org/drawingml/2006/main" noChangeAspect="1"/>
+            </wp:cNvGraphicFramePr>
+            <a:graphic xmlns:a="http://schemas.openxmlformats.org/drawingml/2006/main">
+              <a:graphicData uri="http://schemas.openxmlformats.org/drawingml/2006/picture">
+                <pic:pic xmlns:pic="http://schemas.openxmlformats.org/drawingml/2006/picture">
+                  <pic:nvPicPr>
+                    <pic:cNvPr id="1" name=""/>
+                    <pic:cNvPicPr/>
+                  </pic:nvPicPr>
+                  <pic:blipFill>
+                    <a:blip r:embed="rId7"/>
+                    <a:stretch>
+                      <a:fillRect/>
+                    </a:stretch>
+                  </pic:blipFill>
+                  <pic:spPr>
+                    <a:xfrm>
+                      <a:off x="0" y="0"/>
+                      <a:ext cx="5943600" cy="806450"/>
+                    </a:xfrm>
+                    <a:prstGeom prst="rect">
+                      <a:avLst/>
+                    </a:prstGeom>
+                  </pic:spPr>
+                </pic:pic>
+              </a:graphicData>
+            </a:graphic>
+          </wp:inline>
+        </w:drawing>
+      </w:r>
+    </w:p>
+    <w:p>
+      <w:r>
+        <w:t>With this modified code we came up with the following image statistics:</w:t>
+      </w:r>
+    </w:p>
+    <w:p>
+      <w:pPr>
+        <w:rPr>
+          <w:b/>
+          <w:u w:val="single"/>
+        </w:rPr>
+      </w:pPr>
+      <w:r>
+        <w:rPr>
+          <w:b/>
+          <w:u w:val="single"/>
+        </w:rPr>
+        <w:t>https://drive.google.com/file/d/1owxQKRWmcFSHZvWC9-UVy5zLtE9DoAw3/view?usp=sharing</w:t>
+      </w:r>
+    </w:p>
+    <w:p>
+      <w:pPr>
+        <w:rPr>
+          <w:b/>
+          <w:u w:val="single"/>
+        </w:rPr>
+      </w:pPr>
+    </w:p>
+    <w:p>
+      <w:pPr>
+        <w:rPr>
+          <w:b/>
+          <w:u w:val="single"/>
+        </w:rPr>
+      </w:pPr>
+    </w:p>
+    <w:p>
+      <w:pPr>
+        <w:rPr>
+          <w:b/>
+          <w:u w:val="single"/>
+        </w:rPr>
+      </w:pPr>
+    </w:p>
+    <w:p>
+      <w:pPr>
+        <w:rPr>
+          <w:b/>
+          <w:u w:val="single"/>
+        </w:rPr>
+      </w:pPr>
+    </w:p>
+    <w:p>
+      <w:pPr>
+        <w:rPr>
+          <w:b/>
+          <w:u w:val="single"/>
+        </w:rPr>
+      </w:pPr>
+    </w:p>
+    <w:p>
+      <w:pPr>
+        <w:rPr>
+          <w:b/>
+          <w:u w:val="single"/>
+        </w:rPr>
+      </w:pPr>
+    </w:p>
+    <w:p>
+      <w:pPr>
+        <w:rPr>
+          <w:b/>
+          <w:u w:val="single"/>
+        </w:rPr>
+      </w:pPr>
+    </w:p>
+    <w:p>
+      <w:pPr>
+        <w:rPr>
+          <w:b/>
+          <w:u w:val="single"/>
+        </w:rPr>
+      </w:pPr>
+    </w:p>
+    <w:p>
+      <w:pPr>
+        <w:rPr>
+          <w:b/>
+          <w:u w:val="single"/>
+        </w:rPr>
+      </w:pPr>
+    </w:p>
+    <w:p>
+      <w:pPr>
+        <w:rPr>
+          <w:b/>
+          <w:u w:val="single"/>
+        </w:rPr>
+      </w:pPr>
+    </w:p>
+    <w:p>
+      <w:pPr>
+        <w:rPr>
+          <w:b/>
+          <w:u w:val="single"/>
+        </w:rPr>
+      </w:pPr>
+    </w:p>
+    <w:p>
+      <w:pPr>
+        <w:rPr>
+          <w:b/>
+          <w:u w:val="single"/>
+        </w:rPr>
+      </w:pPr>
+      <w:r>
+        <w:rPr>
+          <w:b/>
+          <w:u w:val="single"/>
+        </w:rPr>
+        <w:lastRenderedPageBreak/>
+        <w:t>SIFT Image feature extraction</w:t>
+      </w:r>
+    </w:p>
+    <w:p>
+      <w:r>
+        <w:t xml:space="preserve">Using the SIFT extraction features provided by </w:t>
+      </w:r>
+      <w:proofErr w:type="spellStart"/>
+      <w:r>
+        <w:t>Mayanka</w:t>
+      </w:r>
+      <w:proofErr w:type="spellEnd"/>
+      <w:r>
+        <w:t>, I did SIFT extraction on the baseball dataset with one of the training images. The results of which can be found below:</w:t>
+      </w:r>
+    </w:p>
+    <w:p>
+      <w:r>
+        <w:rPr>
+          <w:noProof/>
+        </w:rPr>
+        <w:drawing>
+          <wp:inline distT="0" distB="0" distL="0" distR="0" wp14:anchorId="081A1199" wp14:editId="450C0618">
+            <wp:extent cx="5410200" cy="6187440"/>
+            <wp:effectExtent l="0" t="0" r="0" b="3810"/>
+            <wp:docPr id="3" name="Picture 3"/>
+            <wp:cNvGraphicFramePr>
+              <a:graphicFrameLocks xmlns:a="http://schemas.openxmlformats.org/drawingml/2006/main" noChangeAspect="1"/>
+            </wp:cNvGraphicFramePr>
+            <a:graphic xmlns:a="http://schemas.openxmlformats.org/drawingml/2006/main">
+              <a:graphicData uri="http://schemas.openxmlformats.org/drawingml/2006/picture">
+                <pic:pic xmlns:pic="http://schemas.openxmlformats.org/drawingml/2006/picture">
+                  <pic:nvPicPr>
+                    <pic:cNvPr id="0" name="Picture 1"/>
+                    <pic:cNvPicPr>
+                      <a:picLocks noChangeAspect="1" noChangeArrowheads="1"/>
+                    </pic:cNvPicPr>
+                  </pic:nvPicPr>
+                  <pic:blipFill>
+                    <a:blip r:embed="rId8">
+                      <a:extLst>
+                        <a:ext uri="{28A0092B-C50C-407E-A947-70E740481C1C}">
+                          <a14:useLocalDpi xmlns:a14="http://schemas.microsoft.com/office/drawing/2010/main" val="0"/>
+                        </a:ext>
+                      </a:extLst>
+                    </a:blip>
+                    <a:srcRect/>
+                    <a:stretch>
+                      <a:fillRect/>
+                    </a:stretch>
+                  </pic:blipFill>
+                  <pic:spPr bwMode="auto">
+                    <a:xfrm>
+                      <a:off x="0" y="0"/>
+                      <a:ext cx="5410200" cy="6187440"/>
+                    </a:xfrm>
+                    <a:prstGeom prst="rect">
+                      <a:avLst/>
+                    </a:prstGeom>
+                    <a:noFill/>
+                    <a:ln>
+                      <a:noFill/>
+                    </a:ln>
+                  </pic:spPr>
+                </pic:pic>
+              </a:graphicData>
+            </a:graphic>
+          </wp:inline>
+        </w:drawing>
+      </w:r>
+    </w:p>
+    <w:p>
+      <w:r>
+        <w:rPr>
+          <w:noProof/>
+        </w:rPr>
+        <w:lastRenderedPageBreak/>
+        <w:drawing>
+          <wp:inline distT="0" distB="0" distL="0" distR="0" wp14:anchorId="1265F6CC" wp14:editId="63A3C34B">
+            <wp:extent cx="5440680" cy="6187440"/>
+            <wp:effectExtent l="0" t="0" r="7620" b="3810"/>
+            <wp:docPr id="4" name="Picture 4"/>
+            <wp:cNvGraphicFramePr>
+              <a:graphicFrameLocks xmlns:a="http://schemas.openxmlformats.org/drawingml/2006/main" noChangeAspect="1"/>
+            </wp:cNvGraphicFramePr>
+            <a:graphic xmlns:a="http://schemas.openxmlformats.org/drawingml/2006/main">
+              <a:graphicData uri="http://schemas.openxmlformats.org/drawingml/2006/picture">
+                <pic:pic xmlns:pic="http://schemas.openxmlformats.org/drawingml/2006/picture">
+                  <pic:nvPicPr>
+                    <pic:cNvPr id="0" name="Picture 3"/>
+                    <pic:cNvPicPr>
+                      <a:picLocks noChangeAspect="1" noChangeArrowheads="1"/>
+                    </pic:cNvPicPr>
+                  </pic:nvPicPr>
+                  <pic:blipFill>
+                    <a:blip r:embed="rId9">
+                      <a:extLst>
+                        <a:ext uri="{28A0092B-C50C-407E-A947-70E740481C1C}">
+                          <a14:useLocalDpi xmlns:a14="http://schemas.microsoft.com/office/drawing/2010/main" val="0"/>
+                        </a:ext>
+                      </a:extLst>
+                    </a:blip>
+                    <a:srcRect/>
+                    <a:stretch>
+                      <a:fillRect/>
+                    </a:stretch>
+                  </pic:blipFill>
+                  <pic:spPr bwMode="auto">
+                    <a:xfrm>
+                      <a:off x="0" y="0"/>
+                      <a:ext cx="5440680" cy="6187440"/>
+                    </a:xfrm>
+                    <a:prstGeom prst="rect">
+                      <a:avLst/>
+                    </a:prstGeom>
+                    <a:noFill/>
+                    <a:ln>
+                      <a:noFill/>
+                    </a:ln>
+                  </pic:spPr>
+                </pic:pic>
+              </a:graphicData>
+            </a:graphic>
+          </wp:inline>
+        </w:drawing>
+      </w:r>
+    </w:p>
+    <w:p>
+      <w:r>
+        <w:t xml:space="preserve">As you can see from the SIFT feature extraction for baseball, </w:t>
+      </w:r>
+      <w:r>
+        <w:t>the feature extraction focuses on the persons clothing and posture, a little bit of attention is focused on the hard hat and ball, but unfortunately it looks like the bat is almost completely ignored.</w:t>
+      </w:r>
+    </w:p>
     <w:p/>
     <w:p>
       <w:r>
-        <w:t xml:space="preserve">For this lab report we used the Flickr30 dataset provided by </w:t>
+        <w:t xml:space="preserve">The link to the </w:t>
       </w:r>
       <w:proofErr w:type="spellStart"/>
       <w:r>
-        <w:t>Mayanka</w:t>
+        <w:t>github</w:t>
       </w:r>
       <w:proofErr w:type="spellEnd"/>
       <w:r>
-        <w:t xml:space="preserve"> in the documentation. The category we choose was Sports, which meant we had to scrub the Flickr30 dataset for pictures which made sense to our category. We went through the captions and searched for the keywords</w:t>
-      </w:r>
-      <w:r>
-        <w:t xml:space="preserve"> using the </w:t>
-      </w:r>
-      <w:proofErr w:type="spellStart"/>
-      <w:r>
-        <w:t>Standford</w:t>
-      </w:r>
-      <w:proofErr w:type="spellEnd"/>
-      <w:r>
-        <w:t xml:space="preserve"> Core NLP tokenization, the words were</w:t>
-      </w:r>
-      <w:r>
-        <w:t xml:space="preserve">: baseball, football and </w:t>
-      </w:r>
-      <w:r>
-        <w:t>basketball</w:t>
-      </w:r>
-      <w:r>
-        <w:t>. The pictures which had those 3 keywords became our 3 datasets.</w:t>
-      </w:r>
-      <w:r>
-        <w:t xml:space="preserve"> </w:t>
-      </w:r>
-      <w:r>
-        <w:t xml:space="preserve">We did basic tokenization and lemmatization of the image captions </w:t>
-      </w:r>
-      <w:r>
-        <w:t>finding these 3 keywords and saved the images to separate locations for the image processing and SIFT feature extraction</w:t>
-      </w:r>
-      <w:r>
-        <w:t xml:space="preserve"> as well as doing image statistics (those can be found in the </w:t>
-      </w:r>
-      <w:proofErr w:type="spellStart"/>
-      <w:r>
-        <w:t>Github</w:t>
-      </w:r>
-      <w:proofErr w:type="spellEnd"/>
-      <w:r>
-        <w:t xml:space="preserve"> REPO)</w:t>
-      </w:r>
-      <w:r>
-        <w:t>. We did this for a small portion of the image captions.</w:t>
-      </w:r>
-      <w:r>
-        <w:t xml:space="preserve"> Once we calculated the image statistics we went ahead and computed the feature extraction. Feature extraction was done using the SIFT framework. </w:t>
-      </w:r>
-      <w:r>
-        <w:t xml:space="preserve">While we attempted doing SIFT feature extraction through the code provided by </w:t>
-      </w:r>
-      <w:proofErr w:type="spellStart"/>
-      <w:r>
-        <w:t>Mayanka</w:t>
-      </w:r>
-      <w:proofErr w:type="spellEnd"/>
-      <w:r>
-        <w:t xml:space="preserve">, I never got my version of SIFT to successfully extract features from our image dataset </w:t>
-      </w:r>
-      <w:proofErr w:type="gramStart"/>
-      <w:r>
-        <w:t>similar to</w:t>
-      </w:r>
-      <w:proofErr w:type="gramEnd"/>
-      <w:r>
-        <w:t xml:space="preserve"> test data, however I cannot say the same for my team members. </w:t>
-      </w:r>
-      <w:r>
-        <w:t xml:space="preserve">In the </w:t>
-      </w:r>
-      <w:proofErr w:type="spellStart"/>
-      <w:r>
-        <w:t>Github</w:t>
-      </w:r>
-      <w:proofErr w:type="spellEnd"/>
-      <w:r>
-        <w:t xml:space="preserve"> repo you will find our versions of the SIFT code, as well as our versions of the lemmatization code based of the </w:t>
-      </w:r>
-      <w:proofErr w:type="spellStart"/>
-      <w:r>
-        <w:t>StandfordCore</w:t>
-      </w:r>
-      <w:proofErr w:type="spellEnd"/>
-      <w:r>
-        <w:t xml:space="preserve"> NLP provided in the source code for this class.</w:t>
-      </w:r>
-    </w:p>
-    <w:bookmarkEnd w:id="0"/>
-    <w:p/>
+        <w:t xml:space="preserve"> repo can be found here, in it you will find all the relevant code as well as the output of image statistics:</w:t>
+      </w:r>
+    </w:p>
+    <w:p>
+      <w:r>
+        <w:t>https://github.com/TondiToday/CS5542/tree/master/Lab%201</w:t>
+      </w:r>
+    </w:p>
+    <w:p>
+      <w:bookmarkStart w:id="0" w:name="_GoBack"/>
+      <w:bookmarkEnd w:id="0"/>
+    </w:p>
     <w:sectPr>
-      <w:headerReference w:type="default" r:id="rId6"/>
+      <w:headerReference w:type="default" r:id="rId10"/>
       <w:pgSz w:w="12240" w:h="15840"/>
       <w:pgMar w:top="1440" w:right="1440" w:bottom="1440" w:left="1440" w:header="720" w:footer="720" w:gutter="0"/>
       <w:cols w:space="720"/>
@@ -341,6 +675,7 @@
     <w:lsdException w:name="HTML Sample" w:semiHidden="1" w:unhideWhenUsed="1"/>
     <w:lsdException w:name="HTML Typewriter" w:semiHidden="1" w:unhideWhenUsed="1"/>
     <w:lsdException w:name="HTML Variable" w:semiHidden="1" w:unhideWhenUsed="1"/>
+    <w:lsdException w:name="Normal Table" w:semiHidden="1" w:unhideWhenUsed="1"/>
     <w:lsdException w:name="annotation subject" w:semiHidden="1" w:unhideWhenUsed="1"/>
     <w:lsdException w:name="No List" w:semiHidden="1" w:unhideWhenUsed="1"/>
     <w:lsdException w:name="Outline List 1" w:semiHidden="1" w:unhideWhenUsed="1"/>
@@ -387,8 +722,10 @@
     <w:lsdException w:name="Table Subtle 2" w:semiHidden="1" w:unhideWhenUsed="1"/>
     <w:lsdException w:name="Table Web 1" w:semiHidden="1" w:unhideWhenUsed="1"/>
     <w:lsdException w:name="Table Web 2" w:semiHidden="1" w:unhideWhenUsed="1"/>
+    <w:lsdException w:name="Table Web 3" w:semiHidden="1" w:unhideWhenUsed="1"/>
     <w:lsdException w:name="Balloon Text" w:semiHidden="1" w:unhideWhenUsed="1"/>
     <w:lsdException w:name="Table Grid" w:uiPriority="39"/>
+    <w:lsdException w:name="Table Theme" w:semiHidden="1" w:unhideWhenUsed="1"/>
     <w:lsdException w:name="Placeholder Text" w:semiHidden="1"/>
     <w:lsdException w:name="No Spacing" w:uiPriority="1" w:qFormat="1"/>
     <w:lsdException w:name="Light Shading" w:uiPriority="60"/>
